--- a/SWP/SWP_bien-ban-hop-17-5-2023.docx
+++ b/SWP/SWP_bien-ban-hop-17-5-2023.docx
@@ -5,25 +5,6 @@
     <w:p>
       <w:pPr>
         <w:numPr>
-          <w:ilvl w:val="0"/>
-          <w:numId w:val="1"/>
-        </w:numPr>
-        <w:rPr>
-          <w:rFonts w:hint="default"/>
-          <w:lang w:val="en-US"/>
-        </w:rPr>
-      </w:pPr>
-      <w:r>
-        <w:rPr>
-          <w:rFonts w:hint="default"/>
-          <w:lang w:val="en-US"/>
-        </w:rPr>
-        <w:t>Phổ biến cho mọi người về database:</w:t>
-      </w:r>
-    </w:p>
-    <w:p>
-      <w:pPr>
-        <w:numPr>
           <w:numId w:val="0"/>
         </w:numPr>
         <w:rPr>
@@ -36,67 +17,7 @@
           <w:rFonts w:hint="default"/>
           <w:lang w:val="en-US"/>
         </w:rPr>
-        <w:t>-Cần chuẩn bị: phân tích từng bảng và trường trong bảng</w:t>
-      </w:r>
-    </w:p>
-    <w:p>
-      <w:pPr>
-        <w:numPr>
-          <w:ilvl w:val="0"/>
-          <w:numId w:val="1"/>
-        </w:numPr>
-        <w:ind w:left="0" w:leftChars="0" w:firstLine="0" w:firstLineChars="0"/>
-        <w:rPr>
-          <w:rFonts w:hint="default"/>
-          <w:lang w:val="en-US"/>
-        </w:rPr>
-      </w:pPr>
-      <w:r>
-        <w:rPr>
-          <w:rFonts w:hint="default"/>
-          <w:lang w:val="en-US"/>
-        </w:rPr>
-        <w:t>Phổ biến cho mọi người về SRS và SDS (Tú Anh)</w:t>
-      </w:r>
-    </w:p>
-    <w:p>
-      <w:pPr>
-        <w:numPr>
-          <w:ilvl w:val="0"/>
-          <w:numId w:val="1"/>
-        </w:numPr>
-        <w:ind w:left="0" w:leftChars="0" w:firstLine="0" w:firstLineChars="0"/>
-        <w:rPr>
-          <w:rFonts w:hint="default"/>
-          <w:lang w:val="en-US"/>
-        </w:rPr>
-      </w:pPr>
-      <w:r>
-        <w:rPr>
-          <w:rFonts w:hint="default"/>
-          <w:lang w:val="en-US"/>
-        </w:rPr>
-        <w:t>Thông báo về tiến độ công việc</w:t>
-      </w:r>
-    </w:p>
-    <w:p>
-      <w:pPr>
-        <w:numPr>
-          <w:ilvl w:val="0"/>
-          <w:numId w:val="1"/>
-        </w:numPr>
-        <w:ind w:left="0" w:leftChars="0" w:firstLine="0" w:firstLineChars="0"/>
-        <w:rPr>
-          <w:rFonts w:hint="default"/>
-          <w:lang w:val="en-US"/>
-        </w:rPr>
-      </w:pPr>
-      <w:r>
-        <w:rPr>
-          <w:rFonts w:hint="default"/>
-          <w:lang w:val="en-US"/>
-        </w:rPr>
-        <w:t>Thảo luận về những nội dung nhóm sẽ trình bày, làm slide, phân chia ai trình bày phần nào</w:t>
+        <w:t>Các công việc cần triển khai trong buổi họp</w:t>
       </w:r>
       <w:bookmarkStart w:id="0" w:name="_GoBack"/>
       <w:bookmarkEnd w:id="0"/>
@@ -107,6 +28,44 @@
           <w:ilvl w:val="0"/>
           <w:numId w:val="1"/>
         </w:numPr>
+        <w:rPr>
+          <w:rFonts w:hint="default"/>
+          <w:lang w:val="en-US"/>
+        </w:rPr>
+      </w:pPr>
+      <w:r>
+        <w:rPr>
+          <w:rFonts w:hint="default"/>
+          <w:lang w:val="en-US"/>
+        </w:rPr>
+        <w:t>Phổ biến cho mọi người về database</w:t>
+      </w:r>
+    </w:p>
+    <w:p>
+      <w:pPr>
+        <w:numPr>
+          <w:ilvl w:val="0"/>
+          <w:numId w:val="0"/>
+        </w:numPr>
+        <w:rPr>
+          <w:rFonts w:hint="default"/>
+          <w:lang w:val="en-US"/>
+        </w:rPr>
+      </w:pPr>
+      <w:r>
+        <w:rPr>
+          <w:rFonts w:hint="default"/>
+          <w:lang w:val="en-US"/>
+        </w:rPr>
+        <w:t>-Cần chuẩn bị: phân tích từng bảng và trường trong bảng</w:t>
+      </w:r>
+    </w:p>
+    <w:p>
+      <w:pPr>
+        <w:numPr>
+          <w:ilvl w:val="0"/>
+          <w:numId w:val="1"/>
+        </w:numPr>
         <w:ind w:left="0" w:leftChars="0" w:firstLine="0" w:firstLineChars="0"/>
         <w:rPr>
           <w:rFonts w:hint="default"/>
@@ -118,7 +77,195 @@
           <w:rFonts w:hint="default"/>
           <w:lang w:val="en-US"/>
         </w:rPr>
+        <w:t>Phổ biến cho mọi người về SRS và SDS (Tú Anh)</w:t>
+      </w:r>
+    </w:p>
+    <w:p>
+      <w:pPr>
+        <w:numPr>
+          <w:ilvl w:val="0"/>
+          <w:numId w:val="1"/>
+        </w:numPr>
+        <w:ind w:left="0" w:leftChars="0" w:firstLine="0" w:firstLineChars="0"/>
+        <w:rPr>
+          <w:rFonts w:hint="default"/>
+          <w:lang w:val="en-US"/>
+        </w:rPr>
+      </w:pPr>
+      <w:r>
+        <w:rPr>
+          <w:rFonts w:hint="default"/>
+          <w:lang w:val="en-US"/>
+        </w:rPr>
+        <w:t>Thông báo về tiến độ công việc</w:t>
+      </w:r>
+    </w:p>
+    <w:p>
+      <w:pPr>
+        <w:numPr>
+          <w:ilvl w:val="0"/>
+          <w:numId w:val="1"/>
+        </w:numPr>
+        <w:ind w:left="0" w:leftChars="0" w:firstLine="0" w:firstLineChars="0"/>
+        <w:rPr>
+          <w:rFonts w:hint="default"/>
+          <w:lang w:val="en-US"/>
+        </w:rPr>
+      </w:pPr>
+      <w:r>
+        <w:rPr>
+          <w:rFonts w:hint="default"/>
+          <w:lang w:val="en-US"/>
+        </w:rPr>
+        <w:t>Thảo luận về những nội dung nhóm sẽ trình bày, làm slide, phân chia ai trình bày phần nào</w:t>
+      </w:r>
+    </w:p>
+    <w:p>
+      <w:pPr>
+        <w:numPr>
+          <w:ilvl w:val="0"/>
+          <w:numId w:val="1"/>
+        </w:numPr>
+        <w:ind w:left="0" w:leftChars="0" w:firstLine="0" w:firstLineChars="0"/>
+        <w:rPr>
+          <w:rFonts w:hint="default"/>
+          <w:lang w:val="en-US"/>
+        </w:rPr>
+      </w:pPr>
+      <w:r>
+        <w:rPr>
+          <w:rFonts w:hint="default"/>
+          <w:lang w:val="en-US"/>
+        </w:rPr>
         <w:t>Làm công tác tư tưởng chuẩn bị cho buổi thuyết trình (lắng nghe ý kiến của thầy, không phản bác những gì không biết, rút kinh nghiệm từ sai sót mắc phải, điểm số là điều tất yếu)</w:t>
+      </w:r>
+    </w:p>
+    <w:p>
+      <w:pPr>
+        <w:numPr>
+          <w:numId w:val="0"/>
+        </w:numPr>
+        <w:rPr>
+          <w:rFonts w:hint="default"/>
+          <w:lang w:val="en-US"/>
+        </w:rPr>
+      </w:pPr>
+    </w:p>
+    <w:p>
+      <w:pPr>
+        <w:numPr>
+          <w:numId w:val="0"/>
+        </w:numPr>
+        <w:rPr>
+          <w:rFonts w:hint="default"/>
+          <w:lang w:val="en-US"/>
+        </w:rPr>
+      </w:pPr>
+      <w:r>
+        <w:rPr>
+          <w:rFonts w:hint="default"/>
+          <w:lang w:val="en-US"/>
+        </w:rPr>
+        <w:t>Các vấn đề cần giải quyết vào tuần sau:</w:t>
+      </w:r>
+    </w:p>
+    <w:p>
+      <w:pPr>
+        <w:numPr>
+          <w:ilvl w:val="0"/>
+          <w:numId w:val="2"/>
+        </w:numPr>
+        <w:rPr>
+          <w:rFonts w:hint="default"/>
+          <w:lang w:val="en-US"/>
+        </w:rPr>
+      </w:pPr>
+      <w:r>
+        <w:rPr>
+          <w:rFonts w:hint="default"/>
+          <w:lang w:val="en-US"/>
+        </w:rPr>
+        <w:t>Vấn đề đồng bộ code lên git hub nhiều người bị lỗi (private.xml, build.xml, thiếu file khi pull về…)</w:t>
+      </w:r>
+    </w:p>
+    <w:p>
+      <w:pPr>
+        <w:numPr>
+          <w:ilvl w:val="0"/>
+          <w:numId w:val="2"/>
+        </w:numPr>
+        <w:ind w:left="0" w:leftChars="0" w:firstLine="0" w:firstLineChars="0"/>
+        <w:rPr>
+          <w:rFonts w:hint="default"/>
+          <w:lang w:val="en-US"/>
+        </w:rPr>
+      </w:pPr>
+      <w:r>
+        <w:rPr>
+          <w:rFonts w:hint="default"/>
+          <w:lang w:val="en-US"/>
+        </w:rPr>
+        <w:t>Vấn đề về sửa đổi, tối ưu database =&gt; sửa entity, dao</w:t>
+      </w:r>
+    </w:p>
+    <w:p>
+      <w:pPr>
+        <w:numPr>
+          <w:ilvl w:val="0"/>
+          <w:numId w:val="2"/>
+        </w:numPr>
+        <w:ind w:left="0" w:leftChars="0" w:firstLine="0" w:firstLineChars="0"/>
+        <w:rPr>
+          <w:rFonts w:hint="default"/>
+          <w:lang w:val="en-US"/>
+        </w:rPr>
+      </w:pPr>
+      <w:r>
+        <w:rPr>
+          <w:rFonts w:hint="default"/>
+          <w:lang w:val="en-US"/>
+        </w:rPr>
+        <w:t>Đồng bộ hóa template để các trang web có giao diện giống nhau</w:t>
+      </w:r>
+    </w:p>
+    <w:p>
+      <w:pPr>
+        <w:numPr>
+          <w:ilvl w:val="0"/>
+          <w:numId w:val="2"/>
+        </w:numPr>
+        <w:ind w:left="0" w:leftChars="0" w:firstLine="0" w:firstLineChars="0"/>
+        <w:rPr>
+          <w:rFonts w:hint="default"/>
+          <w:lang w:val="en-US"/>
+        </w:rPr>
+      </w:pPr>
+      <w:r>
+        <w:rPr>
+          <w:rFonts w:hint="default"/>
+          <w:lang w:val="en-US"/>
+        </w:rPr>
+        <w:t>Làm tài liệu SRS và SDS</w:t>
+      </w:r>
+    </w:p>
+    <w:p>
+      <w:pPr>
+        <w:numPr>
+          <w:ilvl w:val="0"/>
+          <w:numId w:val="2"/>
+        </w:numPr>
+        <w:ind w:left="0" w:leftChars="0" w:firstLine="0" w:firstLineChars="0"/>
+        <w:rPr>
+          <w:rFonts w:hint="default"/>
+          <w:lang w:val="en-US"/>
+        </w:rPr>
+      </w:pPr>
+      <w:r>
+        <w:rPr>
+          <w:rFonts w:hint="default"/>
+          <w:lang w:val="en-US"/>
+        </w:rPr>
+        <w:t>Tiếp tục phân chia công việc</w:t>
       </w:r>
     </w:p>
     <w:sectPr>
@@ -145,8 +292,23 @@
       <w:lvlJc w:val="left"/>
     </w:lvl>
   </w:abstractNum>
+  <w:abstractNum w:abstractNumId="1">
+    <w:nsid w:val="62FFACA2"/>
+    <w:multiLevelType w:val="singleLevel"/>
+    <w:tmpl w:val="62FFACA2"/>
+    <w:lvl w:ilvl="0" w:tentative="0">
+      <w:start w:val="1"/>
+      <w:numFmt w:val="decimal"/>
+      <w:suff w:val="space"/>
+      <w:lvlText w:val="%1."/>
+      <w:lvlJc w:val="left"/>
+    </w:lvl>
+  </w:abstractNum>
   <w:num w:numId="1">
     <w:abstractNumId w:val="0"/>
+  </w:num>
+  <w:num w:numId="2">
+    <w:abstractNumId w:val="1"/>
   </w:num>
 </w:numbering>
 </file>
@@ -265,7 +427,7 @@
     <w:lsdException w:unhideWhenUsed="0" w:uiPriority="0" w:semiHidden="0" w:name="HTML Sample"/>
     <w:lsdException w:unhideWhenUsed="0" w:uiPriority="0" w:semiHidden="0" w:name="HTML Typewriter"/>
     <w:lsdException w:unhideWhenUsed="0" w:uiPriority="0" w:semiHidden="0" w:name="HTML Variable"/>
-    <w:lsdException w:unhideWhenUsed="0" w:uiPriority="0" w:name="Normal Table"/>
+    <w:lsdException w:qFormat="1" w:unhideWhenUsed="0" w:uiPriority="0" w:name="Normal Table"/>
     <w:lsdException w:unhideWhenUsed="0" w:uiPriority="0" w:semiHidden="0" w:name="annotation subject"/>
     <w:lsdException w:unhideWhenUsed="0" w:uiPriority="0" w:semiHidden="0" w:name="Table Simple 1"/>
     <w:lsdException w:unhideWhenUsed="0" w:uiPriority="0" w:semiHidden="0" w:name="Table Simple 2"/>
@@ -428,6 +590,7 @@
   <w:style w:type="table" w:default="1" w:styleId="3">
     <w:name w:val="Normal Table"/>
     <w:semiHidden/>
+    <w:qFormat/>
     <w:uiPriority w:val="0"/>
     <w:tblPr>
       <w:tblCellMar>
